--- a/Relatório_Fase_1.docx
+++ b/Relatório_Fase_1.docx
@@ -88,13 +88,8 @@
         <w:t xml:space="preserve">: </w:t>
       </w:r>
       <w:r>
-        <w:t xml:space="preserve">Nuno </w:t>
-      </w:r>
-      <w:proofErr w:type="spellStart"/>
-      <w:r>
-        <w:t>Datia</w:t>
-      </w:r>
-      <w:proofErr w:type="spellEnd"/>
+        <w:t>Nuno Datia</w:t>
+      </w:r>
     </w:p>
     <w:p/>
     <w:p>
@@ -188,15 +183,7 @@
     </w:p>
     <w:p>
       <w:r>
-        <w:t>De seguida foi criada a base de dados utilizando a linguagem T-SQL. Toda a implementação da base de dados poderá ser conferida em ficheiros enviados em anexo na pasta denominada “</w:t>
-      </w:r>
-      <w:proofErr w:type="spellStart"/>
-      <w:r>
-        <w:t>Files_SQL</w:t>
-      </w:r>
-      <w:proofErr w:type="spellEnd"/>
-      <w:r>
-        <w:t>”.</w:t>
+        <w:t>De seguida foi criada a base de dados utilizando a linguagem T-SQL. Toda a implementação da base de dados poderá ser conferida em ficheiros enviados em anexo na pasta denominada “Files_SQL”.</w:t>
       </w:r>
     </w:p>
     <w:p>
@@ -362,15 +349,7 @@
         <w:t>A Instituição não contém qua</w:t>
       </w:r>
       <w:r>
-        <w:t xml:space="preserve">lquer restrição de integridade, como tal não serão utilizados </w:t>
-      </w:r>
-      <w:proofErr w:type="spellStart"/>
-      <w:r>
-        <w:t>Triggers</w:t>
-      </w:r>
-      <w:proofErr w:type="spellEnd"/>
-      <w:r>
-        <w:t xml:space="preserve"> os Procedimentos Armazenados.</w:t>
+        <w:t>lquer restrição de integridade, como tal não serão utilizados Triggers os Procedimentos Armazenados.</w:t>
       </w:r>
     </w:p>
     <w:p/>
@@ -454,15 +433,7 @@
     </w:p>
     <w:p>
       <w:r>
-        <w:t xml:space="preserve">Tal como a Instituição, o Utilizador não contém restrições de integridade, logo não são utilizados </w:t>
-      </w:r>
-      <w:proofErr w:type="spellStart"/>
-      <w:r>
-        <w:t>Tiggers</w:t>
-      </w:r>
-      <w:proofErr w:type="spellEnd"/>
-      <w:r>
-        <w:t xml:space="preserve"> nem Procedimentos Armazenados.</w:t>
+        <w:t>Tal como a Instituição, o Utilizador não contém restrições de integridade, logo não são utilizados Tiggers nem Procedimentos Armazenados.</w:t>
       </w:r>
     </w:p>
     <w:p/>
@@ -575,23 +546,7 @@
     </w:p>
     <w:p>
       <w:r>
-        <w:t xml:space="preserve">Ao contrário do que acontece com a Instituição e o Utilizador, a Conferência contém restrições de integridade e como tal são utilizados </w:t>
-      </w:r>
-      <w:proofErr w:type="spellStart"/>
-      <w:r>
-        <w:t>Triggers</w:t>
-      </w:r>
-      <w:proofErr w:type="spellEnd"/>
-      <w:r>
-        <w:t xml:space="preserve"> para as resolver. Como tal forma criados 3 </w:t>
-      </w:r>
-      <w:proofErr w:type="spellStart"/>
-      <w:r>
-        <w:t>Triggers</w:t>
-      </w:r>
-      <w:proofErr w:type="spellEnd"/>
-      <w:r>
-        <w:t>:</w:t>
+        <w:t>Ao contrário do que acontece com a Instituição e o Utilizador, a Conferência contém restrições de integridade e como tal são utilizados Triggers para as resolver. Como tal forma criados 3 Triggers:</w:t>
       </w:r>
     </w:p>
     <w:p>
@@ -628,15 +583,7 @@
         </w:numPr>
       </w:pPr>
       <w:r>
-        <w:t xml:space="preserve">DELETE: Apagar uma Conferência apenas é possível se esta não tiver artigos associados; Ao apagar uma Conferência é também necessário apagar os seus Registos de utilizadores, presidentes, autores e revisores, o que é resolvido pelo </w:t>
-      </w:r>
-      <w:proofErr w:type="spellStart"/>
-      <w:r>
-        <w:t>Trigger</w:t>
-      </w:r>
-      <w:proofErr w:type="spellEnd"/>
-      <w:r>
-        <w:t>.</w:t>
+        <w:t>DELETE: Apagar uma Conferência apenas é possível se esta não tiver artigos associados; Ao apagar uma Conferência é também necessário apagar os seus Registos de utilizadores, presidentes, autores e revisores, o que é resolvido pelo Trigger.</w:t>
       </w:r>
     </w:p>
     <w:p>
@@ -648,23 +595,7 @@
         </w:numPr>
       </w:pPr>
       <w:r>
-        <w:t xml:space="preserve">UPDATE: Numa Conferência apenas se pode alterar o Acrónimo e Id de Presidente; Sempre que se altera o Id de Presidente tem que se garantir que existem Utilizadores possíveis de serem selecionados como novo presidente. O </w:t>
-      </w:r>
-      <w:proofErr w:type="spellStart"/>
-      <w:r>
-        <w:t>Trigger</w:t>
-      </w:r>
-      <w:proofErr w:type="spellEnd"/>
-      <w:r>
-        <w:t xml:space="preserve"> tem essa funcionalidade, ou seja, caso não seja possível realizar a alteração esta fica sem efeito; O </w:t>
-      </w:r>
-      <w:proofErr w:type="spellStart"/>
-      <w:r>
-        <w:t>Trigger</w:t>
-      </w:r>
-      <w:proofErr w:type="spellEnd"/>
-      <w:r>
-        <w:t xml:space="preserve"> tem também a funcionalidade de </w:t>
+        <w:t xml:space="preserve">UPDATE: Numa Conferência apenas se pode alterar o Acrónimo e Id de Presidente; Sempre que se altera o Id de Presidente tem que se garantir que existem Utilizadores possíveis de serem selecionados como novo presidente. O Trigger tem essa funcionalidade, ou seja, caso não seja possível realizar a alteração esta fica sem efeito; O Trigger tem também a funcionalidade de </w:t>
       </w:r>
       <w:r>
         <w:t>passar o presidente atual a utilizador.</w:t>
@@ -862,15 +793,7 @@
     </w:p>
     <w:p>
       <w:r>
-        <w:t xml:space="preserve">Para resolver as suas restrições de integridade foram utilizados </w:t>
-      </w:r>
-      <w:proofErr w:type="spellStart"/>
-      <w:r>
-        <w:t>Triggers</w:t>
-      </w:r>
-      <w:proofErr w:type="spellEnd"/>
-      <w:r>
-        <w:t xml:space="preserve"> para cada uma das operações:</w:t>
+        <w:t>Para resolver as suas restrições de integridade foram utilizados Triggers para cada uma das operações:</w:t>
       </w:r>
     </w:p>
     <w:p>
@@ -1051,6 +974,158 @@
       <w:r>
         <w:t>Um ficheiro não contem restrições de integridade, logo não são necessários Triggers.</w:t>
       </w:r>
+    </w:p>
+    <w:p/>
+    <w:p>
+      <w:pPr>
+        <w:rPr>
+          <w:i/>
+          <w:sz w:val="28"/>
+          <w:u w:val="single"/>
+        </w:rPr>
+      </w:pPr>
+      <w:r>
+        <w:rPr>
+          <w:i/>
+          <w:sz w:val="28"/>
+          <w:u w:val="single"/>
+        </w:rPr>
+        <w:t>Revisor:</w:t>
+      </w:r>
+    </w:p>
+    <w:p>
+      <w:r>
+        <w:t>Um Revisor é descrito por:</w:t>
+      </w:r>
+    </w:p>
+    <w:p>
+      <w:pPr>
+        <w:pStyle w:val="PargrafodaLista"/>
+        <w:numPr>
+          <w:ilvl w:val="0"/>
+          <w:numId w:val="2"/>
+        </w:numPr>
+      </w:pPr>
+      <w:r>
+        <w:t>Id de Artigo;</w:t>
+      </w:r>
+    </w:p>
+    <w:p>
+      <w:pPr>
+        <w:pStyle w:val="PargrafodaLista"/>
+        <w:numPr>
+          <w:ilvl w:val="0"/>
+          <w:numId w:val="2"/>
+        </w:numPr>
+      </w:pPr>
+      <w:r>
+        <w:t>Id de Revisor;</w:t>
+      </w:r>
+    </w:p>
+    <w:p>
+      <w:r>
+        <w:t>O seu identificador na base de dados é a combinação dos seus dois descritores. O Id de Artigo é uma chave estrangeira para Artigo e serve para identificar que Artigo o Revisor irá rever. O Id de Revisor é uma chave estrangeira para Utilizador e serve para obter as informações relativas ao Revisor.</w:t>
+      </w:r>
+    </w:p>
+    <w:p>
+      <w:r>
+        <w:t>A vista de Revisor contém um Email a substituir o Id de Revisor.</w:t>
+      </w:r>
+    </w:p>
+    <w:p>
+      <w:pPr>
+        <w:rPr>
+          <w:i/>
+          <w:sz w:val="28"/>
+          <w:u w:val="single"/>
+        </w:rPr>
+      </w:pPr>
+      <w:r>
+        <w:rPr>
+          <w:i/>
+          <w:sz w:val="28"/>
+          <w:u w:val="single"/>
+        </w:rPr>
+        <w:lastRenderedPageBreak/>
+        <w:t>Revisão:</w:t>
+      </w:r>
+    </w:p>
+    <w:p>
+      <w:r>
+        <w:t>Uma Revisão é descrita por:</w:t>
+      </w:r>
+    </w:p>
+    <w:p>
+      <w:pPr>
+        <w:pStyle w:val="PargrafodaLista"/>
+        <w:numPr>
+          <w:ilvl w:val="0"/>
+          <w:numId w:val="2"/>
+        </w:numPr>
+      </w:pPr>
+      <w:r>
+        <w:t>Id de Artigo;</w:t>
+      </w:r>
+    </w:p>
+    <w:p>
+      <w:pPr>
+        <w:pStyle w:val="PargrafodaLista"/>
+        <w:numPr>
+          <w:ilvl w:val="0"/>
+          <w:numId w:val="2"/>
+        </w:numPr>
+      </w:pPr>
+      <w:r>
+        <w:t>Id de Revisor;</w:t>
+      </w:r>
+    </w:p>
+    <w:p>
+      <w:pPr>
+        <w:pStyle w:val="PargrafodaLista"/>
+        <w:numPr>
+          <w:ilvl w:val="0"/>
+          <w:numId w:val="2"/>
+        </w:numPr>
+      </w:pPr>
+      <w:r>
+        <w:t>Texto;</w:t>
+      </w:r>
+    </w:p>
+    <w:p>
+      <w:pPr>
+        <w:pStyle w:val="PargrafodaLista"/>
+        <w:numPr>
+          <w:ilvl w:val="0"/>
+          <w:numId w:val="2"/>
+        </w:numPr>
+      </w:pPr>
+      <w:r>
+        <w:t>Nota;</w:t>
+      </w:r>
+    </w:p>
+    <w:p>
+      <w:pPr>
+        <w:pStyle w:val="PargrafodaLista"/>
+        <w:numPr>
+          <w:ilvl w:val="0"/>
+          <w:numId w:val="2"/>
+        </w:numPr>
+      </w:pPr>
+      <w:r>
+        <w:t>Data de Revisão;</w:t>
+      </w:r>
+    </w:p>
+    <w:p>
+      <w:r>
+        <w:t>O seu identificador na base de dados é o conjunto de Id de Artigo e Id de Revisor. O Id de Revisor e Id de Artigo são a chave estrangeira para Revisor que permite obter a informação de quem revê o Artigo.</w:t>
+      </w:r>
+    </w:p>
+    <w:p>
+      <w:r>
+        <w:t>A vista da Revisão substitui o Id de Revisor pelo seu Email.</w:t>
+      </w:r>
+    </w:p>
+    <w:p>
       <w:bookmarkStart w:id="0" w:name="_GoBack"/>
       <w:bookmarkEnd w:id="0"/>
     </w:p>

--- a/Relatório_Fase_1.docx
+++ b/Relatório_Fase_1.docx
@@ -88,8 +88,13 @@
         <w:t xml:space="preserve">: </w:t>
       </w:r>
       <w:r>
-        <w:t>Nuno Datia</w:t>
-      </w:r>
+        <w:t xml:space="preserve">Nuno </w:t>
+      </w:r>
+      <w:proofErr w:type="spellStart"/>
+      <w:r>
+        <w:t>Datia</w:t>
+      </w:r>
+      <w:proofErr w:type="spellEnd"/>
     </w:p>
     <w:p/>
     <w:p>
@@ -183,7 +188,15 @@
     </w:p>
     <w:p>
       <w:r>
-        <w:t>De seguida foi criada a base de dados utilizando a linguagem T-SQL. Toda a implementação da base de dados poderá ser conferida em ficheiros enviados em anexo na pasta denominada “Files_SQL”.</w:t>
+        <w:t>De seguida foi criada a base de dados utilizando a linguagem T-SQL. Toda a implementação da base de dados poderá ser conferida em ficheiros enviados em anexo na pasta denominada “</w:t>
+      </w:r>
+      <w:proofErr w:type="spellStart"/>
+      <w:r>
+        <w:t>Files_SQL</w:t>
+      </w:r>
+      <w:proofErr w:type="spellEnd"/>
+      <w:r>
+        <w:t>”.</w:t>
       </w:r>
     </w:p>
     <w:p>
@@ -349,7 +362,15 @@
         <w:t>A Instituição não contém qua</w:t>
       </w:r>
       <w:r>
-        <w:t>lquer restrição de integridade, como tal não serão utilizados Triggers os Procedimentos Armazenados.</w:t>
+        <w:t xml:space="preserve">lquer restrição de integridade, como tal não serão utilizados </w:t>
+      </w:r>
+      <w:proofErr w:type="spellStart"/>
+      <w:r>
+        <w:t>Triggers</w:t>
+      </w:r>
+      <w:proofErr w:type="spellEnd"/>
+      <w:r>
+        <w:t xml:space="preserve"> os Procedimentos Armazenados.</w:t>
       </w:r>
     </w:p>
     <w:p/>
@@ -433,7 +454,15 @@
     </w:p>
     <w:p>
       <w:r>
-        <w:t>Tal como a Instituição, o Utilizador não contém restrições de integridade, logo não são utilizados Tiggers nem Procedimentos Armazenados.</w:t>
+        <w:t xml:space="preserve">Tal como a Instituição, o Utilizador não contém restrições de integridade, logo não são utilizados </w:t>
+      </w:r>
+      <w:proofErr w:type="spellStart"/>
+      <w:r>
+        <w:t>Tiggers</w:t>
+      </w:r>
+      <w:proofErr w:type="spellEnd"/>
+      <w:r>
+        <w:t xml:space="preserve"> nem Procedimentos Armazenados.</w:t>
       </w:r>
     </w:p>
     <w:p/>
@@ -546,7 +575,23 @@
     </w:p>
     <w:p>
       <w:r>
-        <w:t>Ao contrário do que acontece com a Instituição e o Utilizador, a Conferência contém restrições de integridade e como tal são utilizados Triggers para as resolver. Como tal forma criados 3 Triggers:</w:t>
+        <w:t xml:space="preserve">Ao contrário do que acontece com a Instituição e o Utilizador, a Conferência contém restrições de integridade e como tal são utilizados </w:t>
+      </w:r>
+      <w:proofErr w:type="spellStart"/>
+      <w:r>
+        <w:t>Triggers</w:t>
+      </w:r>
+      <w:proofErr w:type="spellEnd"/>
+      <w:r>
+        <w:t xml:space="preserve"> para as resolver. Como tal forma criados 3 </w:t>
+      </w:r>
+      <w:proofErr w:type="spellStart"/>
+      <w:r>
+        <w:t>Triggers</w:t>
+      </w:r>
+      <w:proofErr w:type="spellEnd"/>
+      <w:r>
+        <w:t>:</w:t>
       </w:r>
     </w:p>
     <w:p>
@@ -583,7 +628,15 @@
         </w:numPr>
       </w:pPr>
       <w:r>
-        <w:t>DELETE: Apagar uma Conferência apenas é possível se esta não tiver artigos associados; Ao apagar uma Conferência é também necessário apagar os seus Registos de utilizadores, presidentes, autores e revisores, o que é resolvido pelo Trigger.</w:t>
+        <w:t xml:space="preserve">DELETE: Apagar uma Conferência apenas é possível se esta não tiver artigos associados; Ao apagar uma Conferência é também necessário apagar os seus Registos de utilizadores, presidentes, autores e revisores, o que é resolvido pelo </w:t>
+      </w:r>
+      <w:proofErr w:type="spellStart"/>
+      <w:r>
+        <w:t>Trigger</w:t>
+      </w:r>
+      <w:proofErr w:type="spellEnd"/>
+      <w:r>
+        <w:t>.</w:t>
       </w:r>
     </w:p>
     <w:p>
@@ -595,7 +648,23 @@
         </w:numPr>
       </w:pPr>
       <w:r>
-        <w:t xml:space="preserve">UPDATE: Numa Conferência apenas se pode alterar o Acrónimo e Id de Presidente; Sempre que se altera o Id de Presidente tem que se garantir que existem Utilizadores possíveis de serem selecionados como novo presidente. O Trigger tem essa funcionalidade, ou seja, caso não seja possível realizar a alteração esta fica sem efeito; O Trigger tem também a funcionalidade de </w:t>
+        <w:t xml:space="preserve">UPDATE: Numa Conferência apenas se pode alterar o Acrónimo e Id de Presidente; Sempre que se altera o Id de Presidente tem que se garantir que existem Utilizadores possíveis de serem selecionados como novo presidente. O </w:t>
+      </w:r>
+      <w:proofErr w:type="spellStart"/>
+      <w:r>
+        <w:t>Trigger</w:t>
+      </w:r>
+      <w:proofErr w:type="spellEnd"/>
+      <w:r>
+        <w:t xml:space="preserve"> tem essa funcionalidade, ou seja, caso não seja possível realizar a alteração esta fica sem efeito; O </w:t>
+      </w:r>
+      <w:proofErr w:type="spellStart"/>
+      <w:r>
+        <w:t>Trigger</w:t>
+      </w:r>
+      <w:proofErr w:type="spellEnd"/>
+      <w:r>
+        <w:t xml:space="preserve"> tem também a funcionalidade de </w:t>
       </w:r>
       <w:r>
         <w:t>passar o presidente atual a utilizador.</w:t>
@@ -793,7 +862,15 @@
     </w:p>
     <w:p>
       <w:r>
-        <w:t>Para resolver as suas restrições de integridade foram utilizados Triggers para cada uma das operações:</w:t>
+        <w:t xml:space="preserve">Para resolver as suas restrições de integridade foram utilizados </w:t>
+      </w:r>
+      <w:proofErr w:type="spellStart"/>
+      <w:r>
+        <w:t>Triggers</w:t>
+      </w:r>
+      <w:proofErr w:type="spellEnd"/>
+      <w:r>
+        <w:t xml:space="preserve"> para cada uma das operações:</w:t>
       </w:r>
     </w:p>
     <w:p>
@@ -894,6 +971,36 @@
       </w:r>
     </w:p>
     <w:p>
+      <w:r>
+        <w:t xml:space="preserve">Para resolver restrições de integridade do </w:t>
+      </w:r>
+      <w:r>
+        <w:t xml:space="preserve">Autor foi necessário criar </w:t>
+      </w:r>
+      <w:proofErr w:type="spellStart"/>
+      <w:r>
+        <w:t>Triggerspara</w:t>
+      </w:r>
+      <w:proofErr w:type="spellEnd"/>
+      <w:r>
+        <w:t xml:space="preserve"> as suas operações:</w:t>
+      </w:r>
+    </w:p>
+    <w:p>
+      <w:pPr>
+        <w:pStyle w:val="PargrafodaLista"/>
+        <w:numPr>
+          <w:ilvl w:val="0"/>
+          <w:numId w:val="8"/>
+        </w:numPr>
+      </w:pPr>
+      <w:r>
+        <w:t xml:space="preserve">INSERT: </w:t>
+      </w:r>
+      <w:bookmarkStart w:id="0" w:name="_GoBack"/>
+      <w:bookmarkEnd w:id="0"/>
+    </w:p>
+    <w:p>
       <w:pPr>
         <w:rPr>
           <w:i/>
@@ -972,7 +1079,15 @@
     </w:p>
     <w:p>
       <w:r>
-        <w:t>Um ficheiro não contem restrições de integridade, logo não são necessários Triggers.</w:t>
+        <w:t xml:space="preserve">Um ficheiro não contem restrições de integridade, logo não são necessários </w:t>
+      </w:r>
+      <w:proofErr w:type="spellStart"/>
+      <w:r>
+        <w:t>Triggers</w:t>
+      </w:r>
+      <w:proofErr w:type="spellEnd"/>
+      <w:r>
+        <w:t>.</w:t>
       </w:r>
     </w:p>
     <w:p/>
@@ -1024,7 +1139,11 @@
     </w:p>
     <w:p>
       <w:r>
-        <w:t>O seu identificador na base de dados é a combinação dos seus dois descritores. O Id de Artigo é uma chave estrangeira para Artigo e serve para identificar que Artigo o Revisor irá rever. O Id de Revisor é uma chave estrangeira para Utilizador e serve para obter as informações relativas ao Revisor.</w:t>
+        <w:t xml:space="preserve">O seu identificador na base de dados é a combinação dos seus dois descritores. O Id de Artigo é uma chave estrangeira para Artigo e serve para identificar que Artigo o Revisor irá rever. O Id </w:t>
+      </w:r>
+      <w:r>
+        <w:lastRenderedPageBreak/>
+        <w:t>de Revisor é uma chave estrangeira para Utilizador e serve para obter as informações relativas ao Revisor.</w:t>
       </w:r>
     </w:p>
     <w:p>
@@ -1046,7 +1165,6 @@
           <w:sz w:val="28"/>
           <w:u w:val="single"/>
         </w:rPr>
-        <w:lastRenderedPageBreak/>
         <w:t>Revisão:</w:t>
       </w:r>
     </w:p>
@@ -1125,10 +1243,7 @@
         <w:t>A vista da Revisão substitui o Id de Revisor pelo seu Email.</w:t>
       </w:r>
     </w:p>
-    <w:p>
-      <w:bookmarkStart w:id="0" w:name="_GoBack"/>
-      <w:bookmarkEnd w:id="0"/>
-    </w:p>
+    <w:p/>
     <w:sectPr>
       <w:pgSz w:w="11906" w:h="16838"/>
       <w:pgMar w:top="1417" w:right="1701" w:bottom="1417" w:left="1701" w:header="708" w:footer="708" w:gutter="0"/>
@@ -1818,6 +1933,119 @@
     </w:lvl>
   </w:abstractNum>
   <w:abstractNum w:abstractNumId="6" w15:restartNumberingAfterBreak="0">
+    <w:nsid w:val="63016356"/>
+    <w:multiLevelType w:val="hybridMultilevel"/>
+    <w:tmpl w:val="41D4C170"/>
+    <w:lvl w:ilvl="0" w:tplc="08160001">
+      <w:start w:val="1"/>
+      <w:numFmt w:val="bullet"/>
+      <w:lvlText w:val=""/>
+      <w:lvlJc w:val="left"/>
+      <w:pPr>
+        <w:ind w:left="720" w:hanging="360"/>
+      </w:pPr>
+      <w:rPr>
+        <w:rFonts w:ascii="Symbol" w:hAnsi="Symbol" w:hint="default"/>
+      </w:rPr>
+    </w:lvl>
+    <w:lvl w:ilvl="1" w:tplc="08160003" w:tentative="1">
+      <w:start w:val="1"/>
+      <w:numFmt w:val="bullet"/>
+      <w:lvlText w:val="o"/>
+      <w:lvlJc w:val="left"/>
+      <w:pPr>
+        <w:ind w:left="1440" w:hanging="360"/>
+      </w:pPr>
+      <w:rPr>
+        <w:rFonts w:ascii="Courier New" w:hAnsi="Courier New" w:cs="Courier New" w:hint="default"/>
+      </w:rPr>
+    </w:lvl>
+    <w:lvl w:ilvl="2" w:tplc="08160005" w:tentative="1">
+      <w:start w:val="1"/>
+      <w:numFmt w:val="bullet"/>
+      <w:lvlText w:val=""/>
+      <w:lvlJc w:val="left"/>
+      <w:pPr>
+        <w:ind w:left="2160" w:hanging="360"/>
+      </w:pPr>
+      <w:rPr>
+        <w:rFonts w:ascii="Wingdings" w:hAnsi="Wingdings" w:hint="default"/>
+      </w:rPr>
+    </w:lvl>
+    <w:lvl w:ilvl="3" w:tplc="08160001" w:tentative="1">
+      <w:start w:val="1"/>
+      <w:numFmt w:val="bullet"/>
+      <w:lvlText w:val=""/>
+      <w:lvlJc w:val="left"/>
+      <w:pPr>
+        <w:ind w:left="2880" w:hanging="360"/>
+      </w:pPr>
+      <w:rPr>
+        <w:rFonts w:ascii="Symbol" w:hAnsi="Symbol" w:hint="default"/>
+      </w:rPr>
+    </w:lvl>
+    <w:lvl w:ilvl="4" w:tplc="08160003" w:tentative="1">
+      <w:start w:val="1"/>
+      <w:numFmt w:val="bullet"/>
+      <w:lvlText w:val="o"/>
+      <w:lvlJc w:val="left"/>
+      <w:pPr>
+        <w:ind w:left="3600" w:hanging="360"/>
+      </w:pPr>
+      <w:rPr>
+        <w:rFonts w:ascii="Courier New" w:hAnsi="Courier New" w:cs="Courier New" w:hint="default"/>
+      </w:rPr>
+    </w:lvl>
+    <w:lvl w:ilvl="5" w:tplc="08160005" w:tentative="1">
+      <w:start w:val="1"/>
+      <w:numFmt w:val="bullet"/>
+      <w:lvlText w:val=""/>
+      <w:lvlJc w:val="left"/>
+      <w:pPr>
+        <w:ind w:left="4320" w:hanging="360"/>
+      </w:pPr>
+      <w:rPr>
+        <w:rFonts w:ascii="Wingdings" w:hAnsi="Wingdings" w:hint="default"/>
+      </w:rPr>
+    </w:lvl>
+    <w:lvl w:ilvl="6" w:tplc="08160001" w:tentative="1">
+      <w:start w:val="1"/>
+      <w:numFmt w:val="bullet"/>
+      <w:lvlText w:val=""/>
+      <w:lvlJc w:val="left"/>
+      <w:pPr>
+        <w:ind w:left="5040" w:hanging="360"/>
+      </w:pPr>
+      <w:rPr>
+        <w:rFonts w:ascii="Symbol" w:hAnsi="Symbol" w:hint="default"/>
+      </w:rPr>
+    </w:lvl>
+    <w:lvl w:ilvl="7" w:tplc="08160003" w:tentative="1">
+      <w:start w:val="1"/>
+      <w:numFmt w:val="bullet"/>
+      <w:lvlText w:val="o"/>
+      <w:lvlJc w:val="left"/>
+      <w:pPr>
+        <w:ind w:left="5760" w:hanging="360"/>
+      </w:pPr>
+      <w:rPr>
+        <w:rFonts w:ascii="Courier New" w:hAnsi="Courier New" w:cs="Courier New" w:hint="default"/>
+      </w:rPr>
+    </w:lvl>
+    <w:lvl w:ilvl="8" w:tplc="08160005" w:tentative="1">
+      <w:start w:val="1"/>
+      <w:numFmt w:val="bullet"/>
+      <w:lvlText w:val=""/>
+      <w:lvlJc w:val="left"/>
+      <w:pPr>
+        <w:ind w:left="6480" w:hanging="360"/>
+      </w:pPr>
+      <w:rPr>
+        <w:rFonts w:ascii="Wingdings" w:hAnsi="Wingdings" w:hint="default"/>
+      </w:rPr>
+    </w:lvl>
+  </w:abstractNum>
+  <w:abstractNum w:abstractNumId="7" w15:restartNumberingAfterBreak="0">
     <w:nsid w:val="75260F02"/>
     <w:multiLevelType w:val="hybridMultilevel"/>
     <w:tmpl w:val="3BD6E014"/>
@@ -1933,7 +2161,7 @@
     <w:abstractNumId w:val="5"/>
   </w:num>
   <w:num w:numId="2">
-    <w:abstractNumId w:val="6"/>
+    <w:abstractNumId w:val="7"/>
   </w:num>
   <w:num w:numId="3">
     <w:abstractNumId w:val="0"/>
@@ -1949,6 +2177,9 @@
   </w:num>
   <w:num w:numId="7">
     <w:abstractNumId w:val="3"/>
+  </w:num>
+  <w:num w:numId="8">
+    <w:abstractNumId w:val="6"/>
   </w:num>
 </w:numbering>
 </file>

--- a/Relatório_Fase_1.docx
+++ b/Relatório_Fase_1.docx
@@ -1,6 +1,6 @@
 
 <file path=word/document.xml><?xml version="1.0" encoding="utf-8"?>
-<w:document xmlns:wpc="http://schemas.microsoft.com/office/word/2010/wordprocessingCanvas" xmlns:cx="http://schemas.microsoft.com/office/drawing/2014/chartex" xmlns:cx1="http://schemas.microsoft.com/office/drawing/2015/9/8/chartex" xmlns:cx2="http://schemas.microsoft.com/office/drawing/2015/10/21/chartex" xmlns:cx3="http://schemas.microsoft.com/office/drawing/2016/5/9/chartex" xmlns:cx4="http://schemas.microsoft.com/office/drawing/2016/5/10/chartex" xmlns:cx5="http://schemas.microsoft.com/office/drawing/2016/5/11/chartex" xmlns:cx6="http://schemas.microsoft.com/office/drawing/2016/5/12/chartex" xmlns:cx7="http://schemas.microsoft.com/office/drawing/2016/5/13/chartex" xmlns:cx8="http://schemas.microsoft.com/office/drawing/2016/5/14/chartex" xmlns:mc="http://schemas.openxmlformats.org/markup-compatibility/2006" xmlns:aink="http://schemas.microsoft.com/office/drawing/2016/ink" xmlns:am3d="http://schemas.microsoft.com/office/drawing/2017/model3d" xmlns:o="urn:schemas-microsoft-com:office:office" xmlns:r="http://schemas.openxmlformats.org/officeDocument/2006/relationships" xmlns:m="http://schemas.openxmlformats.org/officeDocument/2006/math" xmlns:v="urn:schemas-microsoft-com:vml" xmlns:wp14="http://schemas.microsoft.com/office/word/2010/wordprocessingDrawing" xmlns:wp="http://schemas.openxmlformats.org/drawingml/2006/wordprocessingDrawing" xmlns:w10="urn:schemas-microsoft-com:office:word" xmlns:w="http://schemas.openxmlformats.org/wordprocessingml/2006/main" xmlns:w14="http://schemas.microsoft.com/office/word/2010/wordml" xmlns:w15="http://schemas.microsoft.com/office/word/2012/wordml" xmlns:w16cid="http://schemas.microsoft.com/office/word/2016/wordml/cid" xmlns:w16se="http://schemas.microsoft.com/office/word/2015/wordml/symex" xmlns:wpg="http://schemas.microsoft.com/office/word/2010/wordprocessingGroup" xmlns:wpi="http://schemas.microsoft.com/office/word/2010/wordprocessingInk" xmlns:wne="http://schemas.microsoft.com/office/word/2006/wordml" xmlns:wps="http://schemas.microsoft.com/office/word/2010/wordprocessingShape" mc:Ignorable="w14 w15 w16se w16cid wp14">
+<w:document xmlns:wpc="http://schemas.microsoft.com/office/word/2010/wordprocessingCanvas" xmlns:mc="http://schemas.openxmlformats.org/markup-compatibility/2006" xmlns:o="urn:schemas-microsoft-com:office:office" xmlns:r="http://schemas.openxmlformats.org/officeDocument/2006/relationships" xmlns:m="http://schemas.openxmlformats.org/officeDocument/2006/math" xmlns:v="urn:schemas-microsoft-com:vml" xmlns:wp14="http://schemas.microsoft.com/office/word/2010/wordprocessingDrawing" xmlns:wp="http://schemas.openxmlformats.org/drawingml/2006/wordprocessingDrawing" xmlns:w10="urn:schemas-microsoft-com:office:word" xmlns:w="http://schemas.openxmlformats.org/wordprocessingml/2006/main" xmlns:w14="http://schemas.microsoft.com/office/word/2010/wordml" xmlns:w15="http://schemas.microsoft.com/office/word/2012/wordml" xmlns:wpg="http://schemas.microsoft.com/office/word/2010/wordprocessingGroup" xmlns:wpi="http://schemas.microsoft.com/office/word/2010/wordprocessingInk" xmlns:wne="http://schemas.microsoft.com/office/word/2006/wordml" xmlns:wps="http://schemas.microsoft.com/office/word/2010/wordprocessingShape" mc:Ignorable="w14 w15 wp14">
   <w:body>
     <w:p>
       <w:pPr>
@@ -9,6 +9,7 @@
       <w:r>
         <w:rPr>
           <w:noProof/>
+          <w:lang w:eastAsia="pt-PT"/>
         </w:rPr>
         <w:drawing>
           <wp:inline distT="0" distB="0" distL="0" distR="0">
@@ -979,11 +980,14 @@
       </w:r>
       <w:proofErr w:type="spellStart"/>
       <w:r>
-        <w:t>Triggerspara</w:t>
+        <w:t>Triggers</w:t>
       </w:r>
       <w:proofErr w:type="spellEnd"/>
       <w:r>
-        <w:t xml:space="preserve"> as suas operações:</w:t>
+        <w:t xml:space="preserve"> </w:t>
+      </w:r>
+      <w:r>
+        <w:t>para as suas operações:</w:t>
       </w:r>
     </w:p>
     <w:p>
@@ -997,8 +1001,33 @@
       <w:r>
         <w:t xml:space="preserve">INSERT: </w:t>
       </w:r>
-      <w:bookmarkStart w:id="0" w:name="_GoBack"/>
-      <w:bookmarkEnd w:id="0"/>
+      <w:r>
+        <w:t>Não se pode adicionar um Autor a um Artigo caso a data limite de submissão de artigos tenha sido ultrapassada; Caso não existam Utilizadores disponíveis para serem Autores, então não se pode adicionar um Autor ao Artigo.</w:t>
+      </w:r>
+    </w:p>
+    <w:p>
+      <w:pPr>
+        <w:pStyle w:val="PargrafodaLista"/>
+        <w:numPr>
+          <w:ilvl w:val="0"/>
+          <w:numId w:val="8"/>
+        </w:numPr>
+      </w:pPr>
+      <w:r>
+        <w:t>DELETE: Não se podem remover Autores de Artigos caso a data limite de submissão de Artigos tenha sido ultrapassada; Para se remover um Autor de um Artigo, primeiro é necessário torna-lo um Utilizador.</w:t>
+      </w:r>
+    </w:p>
+    <w:p>
+      <w:pPr>
+        <w:pStyle w:val="PargrafodaLista"/>
+        <w:numPr>
+          <w:ilvl w:val="0"/>
+          <w:numId w:val="8"/>
+        </w:numPr>
+      </w:pPr>
+      <w:r>
+        <w:t>UPDATE: Não é possível realizar alterações a Autores.</w:t>
+      </w:r>
     </w:p>
     <w:p>
       <w:pPr>
@@ -1079,7 +1108,7 @@
     </w:p>
     <w:p>
       <w:r>
-        <w:t xml:space="preserve">Um ficheiro não contem restrições de integridade, logo não são necessários </w:t>
+        <w:t xml:space="preserve">Para resolver restrições de integridade foi necessária a criação de </w:t>
       </w:r>
       <w:proofErr w:type="spellStart"/>
       <w:r>
@@ -1087,7 +1116,47 @@
       </w:r>
       <w:proofErr w:type="spellEnd"/>
       <w:r>
-        <w:t>.</w:t>
+        <w:t xml:space="preserve"> nas operações necessárias:</w:t>
+      </w:r>
+    </w:p>
+    <w:p>
+      <w:pPr>
+        <w:pStyle w:val="PargrafodaLista"/>
+        <w:numPr>
+          <w:ilvl w:val="0"/>
+          <w:numId w:val="9"/>
+        </w:numPr>
+      </w:pPr>
+      <w:r>
+        <w:t>INSERT: Não é possível adicionar um Ficheiro caso a data limite de submissão de Artigos tenha sido ultrapassada.</w:t>
+      </w:r>
+    </w:p>
+    <w:p>
+      <w:pPr>
+        <w:pStyle w:val="PargrafodaLista"/>
+        <w:numPr>
+          <w:ilvl w:val="0"/>
+          <w:numId w:val="9"/>
+        </w:numPr>
+      </w:pPr>
+      <w:r>
+        <w:lastRenderedPageBreak/>
+        <w:t>DELETE: Não é possível apagar um Ficheiro de um Artigo caso a data limite de submissão de Artigos tenha sido ultrapassada.</w:t>
+      </w:r>
+    </w:p>
+    <w:p>
+      <w:pPr>
+        <w:pStyle w:val="PargrafodaLista"/>
+        <w:numPr>
+          <w:ilvl w:val="0"/>
+          <w:numId w:val="9"/>
+        </w:numPr>
+      </w:pPr>
+      <w:r>
+        <w:t xml:space="preserve">UPDATE: Não é possível realizar alterações a um Ficheiro caso a data limite de </w:t>
+      </w:r>
+      <w:r>
+        <w:t>submissão de Artigos tenha sido ultrapassada.</w:t>
       </w:r>
     </w:p>
     <w:p/>
@@ -1139,18 +1208,72 @@
     </w:p>
     <w:p>
       <w:r>
-        <w:t xml:space="preserve">O seu identificador na base de dados é a combinação dos seus dois descritores. O Id de Artigo é uma chave estrangeira para Artigo e serve para identificar que Artigo o Revisor irá rever. O Id </w:t>
-      </w:r>
-      <w:r>
-        <w:lastRenderedPageBreak/>
-        <w:t>de Revisor é uma chave estrangeira para Utilizador e serve para obter as informações relativas ao Revisor.</w:t>
-      </w:r>
-    </w:p>
-    <w:p>
-      <w:r>
-        <w:t>A vista de Revisor contém um Email a substituir o Id de Revisor.</w:t>
-      </w:r>
-    </w:p>
+        <w:t>O seu identificador na base de dados é a combinação dos seus dois descritores. O Id de Artigo é uma chave estrangeira para Artigo e serve para identificar que Artigo o Revisor irá rever. O Id de Revisor é uma chave estrangeira para Utilizador e serve para obter as informações relativas ao Revisor.</w:t>
+      </w:r>
+    </w:p>
+    <w:p>
+      <w:r>
+        <w:t xml:space="preserve">A vista de Revisor contém um </w:t>
+      </w:r>
+      <w:proofErr w:type="gramStart"/>
+      <w:r>
+        <w:t>Email</w:t>
+      </w:r>
+      <w:proofErr w:type="gramEnd"/>
+      <w:r>
+        <w:t xml:space="preserve"> a substituir o Id de Revisor.</w:t>
+      </w:r>
+    </w:p>
+    <w:p>
+      <w:r>
+        <w:t xml:space="preserve">Para resolver restrições de integridade foram criados </w:t>
+      </w:r>
+      <w:proofErr w:type="spellStart"/>
+      <w:r>
+        <w:t>Triggers</w:t>
+      </w:r>
+      <w:proofErr w:type="spellEnd"/>
+      <w:r>
+        <w:t xml:space="preserve"> nas operações do Revisor:</w:t>
+      </w:r>
+    </w:p>
+    <w:p>
+      <w:pPr>
+        <w:pStyle w:val="PargrafodaLista"/>
+        <w:numPr>
+          <w:ilvl w:val="0"/>
+          <w:numId w:val="10"/>
+        </w:numPr>
+      </w:pPr>
+      <w:r>
+        <w:t>INSERT: Não é possível adicionar um Revisor caso não haja Utilizadores disponíveis; Ao inserir um Revisor altera-se a posição de um Utilizador.</w:t>
+      </w:r>
+    </w:p>
+    <w:p>
+      <w:pPr>
+        <w:pStyle w:val="PargrafodaLista"/>
+        <w:numPr>
+          <w:ilvl w:val="0"/>
+          <w:numId w:val="10"/>
+        </w:numPr>
+      </w:pPr>
+      <w:r>
+        <w:t>DELETE: Para se remover um Revisor de uma Revisão, altera-se a sua posição de só depois se pode remover.</w:t>
+      </w:r>
+    </w:p>
+    <w:p>
+      <w:pPr>
+        <w:pStyle w:val="PargrafodaLista"/>
+        <w:numPr>
+          <w:ilvl w:val="0"/>
+          <w:numId w:val="10"/>
+        </w:numPr>
+      </w:pPr>
+      <w:r>
+        <w:t>UPDATE: Não é possível fazer alterações a um Revisor.</w:t>
+      </w:r>
+    </w:p>
+    <w:p/>
     <w:p>
       <w:pPr>
         <w:rPr>
@@ -1240,7 +1363,81 @@
     </w:p>
     <w:p>
       <w:r>
-        <w:t>A vista da Revisão substitui o Id de Revisor pelo seu Email.</w:t>
+        <w:t xml:space="preserve">A vista da Revisão substitui o Id de Revisor pelo seu </w:t>
+      </w:r>
+      <w:proofErr w:type="gramStart"/>
+      <w:r>
+        <w:t>Email</w:t>
+      </w:r>
+      <w:proofErr w:type="gramEnd"/>
+      <w:r>
+        <w:t>.</w:t>
+      </w:r>
+    </w:p>
+    <w:p>
+      <w:r>
+        <w:t xml:space="preserve">Para a resolução de restrições de integridade foram criados </w:t>
+      </w:r>
+      <w:proofErr w:type="spellStart"/>
+      <w:r>
+        <w:t>Triggers</w:t>
+      </w:r>
+      <w:proofErr w:type="spellEnd"/>
+      <w:r>
+        <w:t xml:space="preserve"> para as operações da Revisão:</w:t>
+      </w:r>
+    </w:p>
+    <w:p>
+      <w:pPr>
+        <w:pStyle w:val="PargrafodaLista"/>
+        <w:numPr>
+          <w:ilvl w:val="0"/>
+          <w:numId w:val="11"/>
+        </w:numPr>
+      </w:pPr>
+      <w:r>
+        <w:t xml:space="preserve">INSERT: Apenas é possível inserir uma Revisão caso a data limite de </w:t>
+      </w:r>
+      <w:proofErr w:type="spellStart"/>
+      <w:r>
+        <w:t>Revisao</w:t>
+      </w:r>
+      <w:proofErr w:type="spellEnd"/>
+      <w:r>
+        <w:t xml:space="preserve"> não tenha sido ultrapassada.</w:t>
+      </w:r>
+    </w:p>
+    <w:p>
+      <w:pPr>
+        <w:pStyle w:val="PargrafodaLista"/>
+        <w:numPr>
+          <w:ilvl w:val="0"/>
+          <w:numId w:val="11"/>
+        </w:numPr>
+      </w:pPr>
+      <w:r>
+        <w:t xml:space="preserve">DELETE: </w:t>
+      </w:r>
+      <w:r>
+        <w:t>Não é possível remover uma Revisão caso a data limite de Revisão tenha sido ultrapassada.</w:t>
+      </w:r>
+    </w:p>
+    <w:p>
+      <w:pPr>
+        <w:pStyle w:val="PargrafodaLista"/>
+        <w:numPr>
+          <w:ilvl w:val="0"/>
+          <w:numId w:val="11"/>
+        </w:numPr>
+      </w:pPr>
+      <w:r>
+        <w:lastRenderedPageBreak/>
+        <w:t>UPDATE: Caso a data limite de Revisão tenha sido ultrapassada não é possível fazer alterações a uma Revisão; Apenas se pode alterar a Nota e o Resumo de um Revisão.</w:t>
+      </w:r>
+      <w:bookmarkStart w:id="0" w:name="_GoBack"/>
+      <w:bookmarkEnd w:id="0"/>
+      <w:r>
+        <w:t xml:space="preserve"> </w:t>
       </w:r>
     </w:p>
     <w:p/>
@@ -1255,7 +1452,7 @@
 </file>
 
 <file path=word/numbering.xml><?xml version="1.0" encoding="utf-8"?>
-<w:numbering xmlns:wpc="http://schemas.microsoft.com/office/word/2010/wordprocessingCanvas" xmlns:cx="http://schemas.microsoft.com/office/drawing/2014/chartex" xmlns:cx1="http://schemas.microsoft.com/office/drawing/2015/9/8/chartex" xmlns:cx2="http://schemas.microsoft.com/office/drawing/2015/10/21/chartex" xmlns:cx3="http://schemas.microsoft.com/office/drawing/2016/5/9/chartex" xmlns:cx4="http://schemas.microsoft.com/office/drawing/2016/5/10/chartex" xmlns:cx5="http://schemas.microsoft.com/office/drawing/2016/5/11/chartex" xmlns:cx6="http://schemas.microsoft.com/office/drawing/2016/5/12/chartex" xmlns:cx7="http://schemas.microsoft.com/office/drawing/2016/5/13/chartex" xmlns:cx8="http://schemas.microsoft.com/office/drawing/2016/5/14/chartex" xmlns:mc="http://schemas.openxmlformats.org/markup-compatibility/2006" xmlns:aink="http://schemas.microsoft.com/office/drawing/2016/ink" xmlns:am3d="http://schemas.microsoft.com/office/drawing/2017/model3d" xmlns:o="urn:schemas-microsoft-com:office:office" xmlns:r="http://schemas.openxmlformats.org/officeDocument/2006/relationships" xmlns:m="http://schemas.openxmlformats.org/officeDocument/2006/math" xmlns:v="urn:schemas-microsoft-com:vml" xmlns:wp14="http://schemas.microsoft.com/office/word/2010/wordprocessingDrawing" xmlns:wp="http://schemas.openxmlformats.org/drawingml/2006/wordprocessingDrawing" xmlns:w10="urn:schemas-microsoft-com:office:word" xmlns:w="http://schemas.openxmlformats.org/wordprocessingml/2006/main" xmlns:w14="http://schemas.microsoft.com/office/word/2010/wordml" xmlns:w15="http://schemas.microsoft.com/office/word/2012/wordml" xmlns:w16cid="http://schemas.microsoft.com/office/word/2016/wordml/cid" xmlns:w16se="http://schemas.microsoft.com/office/word/2015/wordml/symex" xmlns:wpg="http://schemas.microsoft.com/office/word/2010/wordprocessingGroup" xmlns:wpi="http://schemas.microsoft.com/office/word/2010/wordprocessingInk" xmlns:wne="http://schemas.microsoft.com/office/word/2006/wordml" xmlns:wps="http://schemas.microsoft.com/office/word/2010/wordprocessingShape" mc:Ignorable="w14 w15 w16se w16cid wp14">
+<w:numbering xmlns:wpc="http://schemas.microsoft.com/office/word/2010/wordprocessingCanvas" xmlns:mc="http://schemas.openxmlformats.org/markup-compatibility/2006" xmlns:o="urn:schemas-microsoft-com:office:office" xmlns:r="http://schemas.openxmlformats.org/officeDocument/2006/relationships" xmlns:m="http://schemas.openxmlformats.org/officeDocument/2006/math" xmlns:v="urn:schemas-microsoft-com:vml" xmlns:wp14="http://schemas.microsoft.com/office/word/2010/wordprocessingDrawing" xmlns:wp="http://schemas.openxmlformats.org/drawingml/2006/wordprocessingDrawing" xmlns:w10="urn:schemas-microsoft-com:office:word" xmlns:w="http://schemas.openxmlformats.org/wordprocessingml/2006/main" xmlns:w14="http://schemas.microsoft.com/office/word/2010/wordml" xmlns:w15="http://schemas.microsoft.com/office/word/2012/wordml" xmlns:wpg="http://schemas.microsoft.com/office/word/2010/wordprocessingGroup" xmlns:wpi="http://schemas.microsoft.com/office/word/2010/wordprocessingInk" xmlns:wne="http://schemas.microsoft.com/office/word/2006/wordml" xmlns:wps="http://schemas.microsoft.com/office/word/2010/wordprocessingShape" mc:Ignorable="w14 w15 wp14">
   <w:abstractNum w:abstractNumId="0" w15:restartNumberingAfterBreak="0">
     <w:nsid w:val="090941FC"/>
     <w:multiLevelType w:val="hybridMultilevel"/>
@@ -1595,6 +1792,119 @@
     </w:lvl>
   </w:abstractNum>
   <w:abstractNum w:abstractNumId="3" w15:restartNumberingAfterBreak="0">
+    <w:nsid w:val="412D0AAE"/>
+    <w:multiLevelType w:val="hybridMultilevel"/>
+    <w:tmpl w:val="C4D23338"/>
+    <w:lvl w:ilvl="0" w:tplc="08160001">
+      <w:start w:val="1"/>
+      <w:numFmt w:val="bullet"/>
+      <w:lvlText w:val=""/>
+      <w:lvlJc w:val="left"/>
+      <w:pPr>
+        <w:ind w:left="720" w:hanging="360"/>
+      </w:pPr>
+      <w:rPr>
+        <w:rFonts w:ascii="Symbol" w:hAnsi="Symbol" w:hint="default"/>
+      </w:rPr>
+    </w:lvl>
+    <w:lvl w:ilvl="1" w:tplc="08160003" w:tentative="1">
+      <w:start w:val="1"/>
+      <w:numFmt w:val="bullet"/>
+      <w:lvlText w:val="o"/>
+      <w:lvlJc w:val="left"/>
+      <w:pPr>
+        <w:ind w:left="1440" w:hanging="360"/>
+      </w:pPr>
+      <w:rPr>
+        <w:rFonts w:ascii="Courier New" w:hAnsi="Courier New" w:cs="Courier New" w:hint="default"/>
+      </w:rPr>
+    </w:lvl>
+    <w:lvl w:ilvl="2" w:tplc="08160005" w:tentative="1">
+      <w:start w:val="1"/>
+      <w:numFmt w:val="bullet"/>
+      <w:lvlText w:val=""/>
+      <w:lvlJc w:val="left"/>
+      <w:pPr>
+        <w:ind w:left="2160" w:hanging="360"/>
+      </w:pPr>
+      <w:rPr>
+        <w:rFonts w:ascii="Wingdings" w:hAnsi="Wingdings" w:hint="default"/>
+      </w:rPr>
+    </w:lvl>
+    <w:lvl w:ilvl="3" w:tplc="08160001" w:tentative="1">
+      <w:start w:val="1"/>
+      <w:numFmt w:val="bullet"/>
+      <w:lvlText w:val=""/>
+      <w:lvlJc w:val="left"/>
+      <w:pPr>
+        <w:ind w:left="2880" w:hanging="360"/>
+      </w:pPr>
+      <w:rPr>
+        <w:rFonts w:ascii="Symbol" w:hAnsi="Symbol" w:hint="default"/>
+      </w:rPr>
+    </w:lvl>
+    <w:lvl w:ilvl="4" w:tplc="08160003" w:tentative="1">
+      <w:start w:val="1"/>
+      <w:numFmt w:val="bullet"/>
+      <w:lvlText w:val="o"/>
+      <w:lvlJc w:val="left"/>
+      <w:pPr>
+        <w:ind w:left="3600" w:hanging="360"/>
+      </w:pPr>
+      <w:rPr>
+        <w:rFonts w:ascii="Courier New" w:hAnsi="Courier New" w:cs="Courier New" w:hint="default"/>
+      </w:rPr>
+    </w:lvl>
+    <w:lvl w:ilvl="5" w:tplc="08160005" w:tentative="1">
+      <w:start w:val="1"/>
+      <w:numFmt w:val="bullet"/>
+      <w:lvlText w:val=""/>
+      <w:lvlJc w:val="left"/>
+      <w:pPr>
+        <w:ind w:left="4320" w:hanging="360"/>
+      </w:pPr>
+      <w:rPr>
+        <w:rFonts w:ascii="Wingdings" w:hAnsi="Wingdings" w:hint="default"/>
+      </w:rPr>
+    </w:lvl>
+    <w:lvl w:ilvl="6" w:tplc="08160001" w:tentative="1">
+      <w:start w:val="1"/>
+      <w:numFmt w:val="bullet"/>
+      <w:lvlText w:val=""/>
+      <w:lvlJc w:val="left"/>
+      <w:pPr>
+        <w:ind w:left="5040" w:hanging="360"/>
+      </w:pPr>
+      <w:rPr>
+        <w:rFonts w:ascii="Symbol" w:hAnsi="Symbol" w:hint="default"/>
+      </w:rPr>
+    </w:lvl>
+    <w:lvl w:ilvl="7" w:tplc="08160003" w:tentative="1">
+      <w:start w:val="1"/>
+      <w:numFmt w:val="bullet"/>
+      <w:lvlText w:val="o"/>
+      <w:lvlJc w:val="left"/>
+      <w:pPr>
+        <w:ind w:left="5760" w:hanging="360"/>
+      </w:pPr>
+      <w:rPr>
+        <w:rFonts w:ascii="Courier New" w:hAnsi="Courier New" w:cs="Courier New" w:hint="default"/>
+      </w:rPr>
+    </w:lvl>
+    <w:lvl w:ilvl="8" w:tplc="08160005" w:tentative="1">
+      <w:start w:val="1"/>
+      <w:numFmt w:val="bullet"/>
+      <w:lvlText w:val=""/>
+      <w:lvlJc w:val="left"/>
+      <w:pPr>
+        <w:ind w:left="6480" w:hanging="360"/>
+      </w:pPr>
+      <w:rPr>
+        <w:rFonts w:ascii="Wingdings" w:hAnsi="Wingdings" w:hint="default"/>
+      </w:rPr>
+    </w:lvl>
+  </w:abstractNum>
+  <w:abstractNum w:abstractNumId="4" w15:restartNumberingAfterBreak="0">
     <w:nsid w:val="457010E5"/>
     <w:multiLevelType w:val="hybridMultilevel"/>
     <w:tmpl w:val="89F4F4E2"/>
@@ -1707,7 +2017,7 @@
       </w:rPr>
     </w:lvl>
   </w:abstractNum>
-  <w:abstractNum w:abstractNumId="4" w15:restartNumberingAfterBreak="0">
+  <w:abstractNum w:abstractNumId="5" w15:restartNumberingAfterBreak="0">
     <w:nsid w:val="532622EE"/>
     <w:multiLevelType w:val="hybridMultilevel"/>
     <w:tmpl w:val="6D3AE808"/>
@@ -1819,7 +2129,7 @@
       </w:rPr>
     </w:lvl>
   </w:abstractNum>
-  <w:abstractNum w:abstractNumId="5" w15:restartNumberingAfterBreak="0">
+  <w:abstractNum w:abstractNumId="6" w15:restartNumberingAfterBreak="0">
     <w:nsid w:val="54C70F61"/>
     <w:multiLevelType w:val="hybridMultilevel"/>
     <w:tmpl w:val="71DEBB3C"/>
@@ -1932,7 +2242,7 @@
       </w:rPr>
     </w:lvl>
   </w:abstractNum>
-  <w:abstractNum w:abstractNumId="6" w15:restartNumberingAfterBreak="0">
+  <w:abstractNum w:abstractNumId="7" w15:restartNumberingAfterBreak="0">
     <w:nsid w:val="63016356"/>
     <w:multiLevelType w:val="hybridMultilevel"/>
     <w:tmpl w:val="41D4C170"/>
@@ -2045,7 +2355,233 @@
       </w:rPr>
     </w:lvl>
   </w:abstractNum>
-  <w:abstractNum w:abstractNumId="7" w15:restartNumberingAfterBreak="0">
+  <w:abstractNum w:abstractNumId="8" w15:restartNumberingAfterBreak="0">
+    <w:nsid w:val="633110BE"/>
+    <w:multiLevelType w:val="hybridMultilevel"/>
+    <w:tmpl w:val="E9D0811C"/>
+    <w:lvl w:ilvl="0" w:tplc="08160001">
+      <w:start w:val="1"/>
+      <w:numFmt w:val="bullet"/>
+      <w:lvlText w:val=""/>
+      <w:lvlJc w:val="left"/>
+      <w:pPr>
+        <w:ind w:left="720" w:hanging="360"/>
+      </w:pPr>
+      <w:rPr>
+        <w:rFonts w:ascii="Symbol" w:hAnsi="Symbol" w:hint="default"/>
+      </w:rPr>
+    </w:lvl>
+    <w:lvl w:ilvl="1" w:tplc="08160003" w:tentative="1">
+      <w:start w:val="1"/>
+      <w:numFmt w:val="bullet"/>
+      <w:lvlText w:val="o"/>
+      <w:lvlJc w:val="left"/>
+      <w:pPr>
+        <w:ind w:left="1440" w:hanging="360"/>
+      </w:pPr>
+      <w:rPr>
+        <w:rFonts w:ascii="Courier New" w:hAnsi="Courier New" w:cs="Courier New" w:hint="default"/>
+      </w:rPr>
+    </w:lvl>
+    <w:lvl w:ilvl="2" w:tplc="08160005" w:tentative="1">
+      <w:start w:val="1"/>
+      <w:numFmt w:val="bullet"/>
+      <w:lvlText w:val=""/>
+      <w:lvlJc w:val="left"/>
+      <w:pPr>
+        <w:ind w:left="2160" w:hanging="360"/>
+      </w:pPr>
+      <w:rPr>
+        <w:rFonts w:ascii="Wingdings" w:hAnsi="Wingdings" w:hint="default"/>
+      </w:rPr>
+    </w:lvl>
+    <w:lvl w:ilvl="3" w:tplc="08160001" w:tentative="1">
+      <w:start w:val="1"/>
+      <w:numFmt w:val="bullet"/>
+      <w:lvlText w:val=""/>
+      <w:lvlJc w:val="left"/>
+      <w:pPr>
+        <w:ind w:left="2880" w:hanging="360"/>
+      </w:pPr>
+      <w:rPr>
+        <w:rFonts w:ascii="Symbol" w:hAnsi="Symbol" w:hint="default"/>
+      </w:rPr>
+    </w:lvl>
+    <w:lvl w:ilvl="4" w:tplc="08160003" w:tentative="1">
+      <w:start w:val="1"/>
+      <w:numFmt w:val="bullet"/>
+      <w:lvlText w:val="o"/>
+      <w:lvlJc w:val="left"/>
+      <w:pPr>
+        <w:ind w:left="3600" w:hanging="360"/>
+      </w:pPr>
+      <w:rPr>
+        <w:rFonts w:ascii="Courier New" w:hAnsi="Courier New" w:cs="Courier New" w:hint="default"/>
+      </w:rPr>
+    </w:lvl>
+    <w:lvl w:ilvl="5" w:tplc="08160005" w:tentative="1">
+      <w:start w:val="1"/>
+      <w:numFmt w:val="bullet"/>
+      <w:lvlText w:val=""/>
+      <w:lvlJc w:val="left"/>
+      <w:pPr>
+        <w:ind w:left="4320" w:hanging="360"/>
+      </w:pPr>
+      <w:rPr>
+        <w:rFonts w:ascii="Wingdings" w:hAnsi="Wingdings" w:hint="default"/>
+      </w:rPr>
+    </w:lvl>
+    <w:lvl w:ilvl="6" w:tplc="08160001" w:tentative="1">
+      <w:start w:val="1"/>
+      <w:numFmt w:val="bullet"/>
+      <w:lvlText w:val=""/>
+      <w:lvlJc w:val="left"/>
+      <w:pPr>
+        <w:ind w:left="5040" w:hanging="360"/>
+      </w:pPr>
+      <w:rPr>
+        <w:rFonts w:ascii="Symbol" w:hAnsi="Symbol" w:hint="default"/>
+      </w:rPr>
+    </w:lvl>
+    <w:lvl w:ilvl="7" w:tplc="08160003" w:tentative="1">
+      <w:start w:val="1"/>
+      <w:numFmt w:val="bullet"/>
+      <w:lvlText w:val="o"/>
+      <w:lvlJc w:val="left"/>
+      <w:pPr>
+        <w:ind w:left="5760" w:hanging="360"/>
+      </w:pPr>
+      <w:rPr>
+        <w:rFonts w:ascii="Courier New" w:hAnsi="Courier New" w:cs="Courier New" w:hint="default"/>
+      </w:rPr>
+    </w:lvl>
+    <w:lvl w:ilvl="8" w:tplc="08160005" w:tentative="1">
+      <w:start w:val="1"/>
+      <w:numFmt w:val="bullet"/>
+      <w:lvlText w:val=""/>
+      <w:lvlJc w:val="left"/>
+      <w:pPr>
+        <w:ind w:left="6480" w:hanging="360"/>
+      </w:pPr>
+      <w:rPr>
+        <w:rFonts w:ascii="Wingdings" w:hAnsi="Wingdings" w:hint="default"/>
+      </w:rPr>
+    </w:lvl>
+  </w:abstractNum>
+  <w:abstractNum w:abstractNumId="9" w15:restartNumberingAfterBreak="0">
+    <w:nsid w:val="68140E65"/>
+    <w:multiLevelType w:val="hybridMultilevel"/>
+    <w:tmpl w:val="C5829CF2"/>
+    <w:lvl w:ilvl="0" w:tplc="08160001">
+      <w:start w:val="1"/>
+      <w:numFmt w:val="bullet"/>
+      <w:lvlText w:val=""/>
+      <w:lvlJc w:val="left"/>
+      <w:pPr>
+        <w:ind w:left="720" w:hanging="360"/>
+      </w:pPr>
+      <w:rPr>
+        <w:rFonts w:ascii="Symbol" w:hAnsi="Symbol" w:hint="default"/>
+      </w:rPr>
+    </w:lvl>
+    <w:lvl w:ilvl="1" w:tplc="08160003" w:tentative="1">
+      <w:start w:val="1"/>
+      <w:numFmt w:val="bullet"/>
+      <w:lvlText w:val="o"/>
+      <w:lvlJc w:val="left"/>
+      <w:pPr>
+        <w:ind w:left="1440" w:hanging="360"/>
+      </w:pPr>
+      <w:rPr>
+        <w:rFonts w:ascii="Courier New" w:hAnsi="Courier New" w:cs="Courier New" w:hint="default"/>
+      </w:rPr>
+    </w:lvl>
+    <w:lvl w:ilvl="2" w:tplc="08160005" w:tentative="1">
+      <w:start w:val="1"/>
+      <w:numFmt w:val="bullet"/>
+      <w:lvlText w:val=""/>
+      <w:lvlJc w:val="left"/>
+      <w:pPr>
+        <w:ind w:left="2160" w:hanging="360"/>
+      </w:pPr>
+      <w:rPr>
+        <w:rFonts w:ascii="Wingdings" w:hAnsi="Wingdings" w:hint="default"/>
+      </w:rPr>
+    </w:lvl>
+    <w:lvl w:ilvl="3" w:tplc="08160001" w:tentative="1">
+      <w:start w:val="1"/>
+      <w:numFmt w:val="bullet"/>
+      <w:lvlText w:val=""/>
+      <w:lvlJc w:val="left"/>
+      <w:pPr>
+        <w:ind w:left="2880" w:hanging="360"/>
+      </w:pPr>
+      <w:rPr>
+        <w:rFonts w:ascii="Symbol" w:hAnsi="Symbol" w:hint="default"/>
+      </w:rPr>
+    </w:lvl>
+    <w:lvl w:ilvl="4" w:tplc="08160003" w:tentative="1">
+      <w:start w:val="1"/>
+      <w:numFmt w:val="bullet"/>
+      <w:lvlText w:val="o"/>
+      <w:lvlJc w:val="left"/>
+      <w:pPr>
+        <w:ind w:left="3600" w:hanging="360"/>
+      </w:pPr>
+      <w:rPr>
+        <w:rFonts w:ascii="Courier New" w:hAnsi="Courier New" w:cs="Courier New" w:hint="default"/>
+      </w:rPr>
+    </w:lvl>
+    <w:lvl w:ilvl="5" w:tplc="08160005" w:tentative="1">
+      <w:start w:val="1"/>
+      <w:numFmt w:val="bullet"/>
+      <w:lvlText w:val=""/>
+      <w:lvlJc w:val="left"/>
+      <w:pPr>
+        <w:ind w:left="4320" w:hanging="360"/>
+      </w:pPr>
+      <w:rPr>
+        <w:rFonts w:ascii="Wingdings" w:hAnsi="Wingdings" w:hint="default"/>
+      </w:rPr>
+    </w:lvl>
+    <w:lvl w:ilvl="6" w:tplc="08160001" w:tentative="1">
+      <w:start w:val="1"/>
+      <w:numFmt w:val="bullet"/>
+      <w:lvlText w:val=""/>
+      <w:lvlJc w:val="left"/>
+      <w:pPr>
+        <w:ind w:left="5040" w:hanging="360"/>
+      </w:pPr>
+      <w:rPr>
+        <w:rFonts w:ascii="Symbol" w:hAnsi="Symbol" w:hint="default"/>
+      </w:rPr>
+    </w:lvl>
+    <w:lvl w:ilvl="7" w:tplc="08160003" w:tentative="1">
+      <w:start w:val="1"/>
+      <w:numFmt w:val="bullet"/>
+      <w:lvlText w:val="o"/>
+      <w:lvlJc w:val="left"/>
+      <w:pPr>
+        <w:ind w:left="5760" w:hanging="360"/>
+      </w:pPr>
+      <w:rPr>
+        <w:rFonts w:ascii="Courier New" w:hAnsi="Courier New" w:cs="Courier New" w:hint="default"/>
+      </w:rPr>
+    </w:lvl>
+    <w:lvl w:ilvl="8" w:tplc="08160005" w:tentative="1">
+      <w:start w:val="1"/>
+      <w:numFmt w:val="bullet"/>
+      <w:lvlText w:val=""/>
+      <w:lvlJc w:val="left"/>
+      <w:pPr>
+        <w:ind w:left="6480" w:hanging="360"/>
+      </w:pPr>
+      <w:rPr>
+        <w:rFonts w:ascii="Wingdings" w:hAnsi="Wingdings" w:hint="default"/>
+      </w:rPr>
+    </w:lvl>
+  </w:abstractNum>
+  <w:abstractNum w:abstractNumId="10" w15:restartNumberingAfterBreak="0">
     <w:nsid w:val="75260F02"/>
     <w:multiLevelType w:val="hybridMultilevel"/>
     <w:tmpl w:val="3BD6E014"/>
@@ -2158,16 +2694,16 @@
     </w:lvl>
   </w:abstractNum>
   <w:num w:numId="1">
-    <w:abstractNumId w:val="5"/>
+    <w:abstractNumId w:val="6"/>
   </w:num>
   <w:num w:numId="2">
-    <w:abstractNumId w:val="7"/>
+    <w:abstractNumId w:val="10"/>
   </w:num>
   <w:num w:numId="3">
     <w:abstractNumId w:val="0"/>
   </w:num>
   <w:num w:numId="4">
-    <w:abstractNumId w:val="4"/>
+    <w:abstractNumId w:val="5"/>
   </w:num>
   <w:num w:numId="5">
     <w:abstractNumId w:val="2"/>
@@ -2176,16 +2712,25 @@
     <w:abstractNumId w:val="1"/>
   </w:num>
   <w:num w:numId="7">
+    <w:abstractNumId w:val="4"/>
+  </w:num>
+  <w:num w:numId="8">
+    <w:abstractNumId w:val="7"/>
+  </w:num>
+  <w:num w:numId="9">
     <w:abstractNumId w:val="3"/>
   </w:num>
-  <w:num w:numId="8">
-    <w:abstractNumId w:val="6"/>
+  <w:num w:numId="10">
+    <w:abstractNumId w:val="8"/>
+  </w:num>
+  <w:num w:numId="11">
+    <w:abstractNumId w:val="9"/>
   </w:num>
 </w:numbering>
 </file>
 
 <file path=word/styles.xml><?xml version="1.0" encoding="utf-8"?>
-<w:styles xmlns:mc="http://schemas.openxmlformats.org/markup-compatibility/2006" xmlns:r="http://schemas.openxmlformats.org/officeDocument/2006/relationships" xmlns:w="http://schemas.openxmlformats.org/wordprocessingml/2006/main" xmlns:w14="http://schemas.microsoft.com/office/word/2010/wordml" xmlns:w15="http://schemas.microsoft.com/office/word/2012/wordml" xmlns:w16cid="http://schemas.microsoft.com/office/word/2016/wordml/cid" xmlns:w16se="http://schemas.microsoft.com/office/word/2015/wordml/symex" mc:Ignorable="w14 w15 w16se w16cid">
+<w:styles xmlns:mc="http://schemas.openxmlformats.org/markup-compatibility/2006" xmlns:r="http://schemas.openxmlformats.org/officeDocument/2006/relationships" xmlns:w="http://schemas.openxmlformats.org/wordprocessingml/2006/main" xmlns:w14="http://schemas.microsoft.com/office/word/2010/wordml" xmlns:w15="http://schemas.microsoft.com/office/word/2012/wordml" mc:Ignorable="w14 w15">
   <w:docDefaults>
     <w:rPrDefault>
       <w:rPr>
@@ -2201,7 +2746,7 @@
       </w:pPr>
     </w:pPrDefault>
   </w:docDefaults>
-  <w:latentStyles w:defLockedState="0" w:defUIPriority="99" w:defSemiHidden="0" w:defUnhideWhenUsed="0" w:defQFormat="0" w:count="375">
+  <w:latentStyles w:defLockedState="0" w:defUIPriority="99" w:defSemiHidden="0" w:defUnhideWhenUsed="0" w:defQFormat="0" w:count="371">
     <w:lsdException w:name="Normal" w:uiPriority="0" w:qFormat="1"/>
     <w:lsdException w:name="heading 1" w:uiPriority="9" w:qFormat="1"/>
     <w:lsdException w:name="heading 2" w:semiHidden="1" w:uiPriority="9" w:unhideWhenUsed="1" w:qFormat="1"/>
@@ -2573,10 +3118,6 @@
     <w:lsdException w:name="List Table 5 Dark Accent 6" w:uiPriority="50"/>
     <w:lsdException w:name="List Table 6 Colorful Accent 6" w:uiPriority="51"/>
     <w:lsdException w:name="List Table 7 Colorful Accent 6" w:uiPriority="52"/>
-    <w:lsdException w:name="Mention" w:semiHidden="1" w:unhideWhenUsed="1"/>
-    <w:lsdException w:name="Smart Hyperlink" w:semiHidden="1" w:unhideWhenUsed="1"/>
-    <w:lsdException w:name="Hashtag" w:semiHidden="1" w:unhideWhenUsed="1"/>
-    <w:lsdException w:name="Unresolved Mention" w:semiHidden="1" w:unhideWhenUsed="1"/>
   </w:latentStyles>
   <w:style w:type="paragraph" w:default="1" w:styleId="Normal">
     <w:name w:val="Normal"/>

--- a/Relatório_Fase_1.docx
+++ b/Relatório_Fase_1.docx
@@ -1419,25 +1419,37 @@
         <w:t xml:space="preserve">DELETE: </w:t>
       </w:r>
       <w:r>
-        <w:t>Não é possível remover uma Revisão caso a data limite de Revisão tenha sido ultrapassada.</w:t>
-      </w:r>
-    </w:p>
-    <w:p>
-      <w:pPr>
-        <w:pStyle w:val="PargrafodaLista"/>
-        <w:numPr>
-          <w:ilvl w:val="0"/>
-          <w:numId w:val="11"/>
-        </w:numPr>
-      </w:pPr>
-      <w:r>
-        <w:lastRenderedPageBreak/>
-        <w:t>UPDATE: Caso a data limite de Revisão tenha sido ultrapassada não é possível fazer alterações a uma Revisão; Apenas se pode alterar a Nota e o Resumo de um Revisão.</w:t>
+        <w:t xml:space="preserve">Não é </w:t>
+      </w:r>
+      <w:r>
+        <w:rPr>
+          <w:u w:val="single"/>
+        </w:rPr>
+        <w:t>p</w:t>
       </w:r>
       <w:bookmarkStart w:id="0" w:name="_GoBack"/>
       <w:bookmarkEnd w:id="0"/>
       <w:r>
-        <w:t xml:space="preserve"> </w:t>
+        <w:rPr>
+          <w:u w:val="single"/>
+        </w:rPr>
+        <w:t>ossível</w:t>
+      </w:r>
+      <w:r>
+        <w:t xml:space="preserve"> remover uma Revisão caso a data limite de Revisão tenha sido ultrapassada.</w:t>
+      </w:r>
+    </w:p>
+    <w:p>
+      <w:pPr>
+        <w:pStyle w:val="PargrafodaLista"/>
+        <w:numPr>
+          <w:ilvl w:val="0"/>
+          <w:numId w:val="11"/>
+        </w:numPr>
+      </w:pPr>
+      <w:r>
+        <w:lastRenderedPageBreak/>
+        <w:t xml:space="preserve">UPDATE: Caso a data limite de Revisão tenha sido ultrapassada não é possível fazer alterações a uma Revisão; Apenas se pode alterar a Nota e o Resumo de um Revisão. </w:t>
       </w:r>
     </w:p>
     <w:p/>
